--- a/cjs_models_notes.docx
+++ b/cjs_models_notes.docx
@@ -77,7 +77,7 @@
         <w:t xml:space="preserve"> </w:t>
       </w:r>
       <w:r>
-        <w:t xml:space="preserve">2025-04-08</w:t>
+        <w:t xml:space="preserve">2025-04-17</w:t>
       </w:r>
     </w:p>
     <w:bookmarkStart w:id="20" w:name="title-slide"/>
@@ -330,7 +330,20 @@
         <w:pStyle w:val="BodyText"/>
       </w:pPr>
       <w:r>
-        <w:t xml:space="preserve">The bottom line is: if we want to get unbiased and precise estimates of population size or survival, we need to account for imperfect detection. If we do not account for imperfect detection, we will often:</w:t>
+        <w:t xml:space="preserve">The bottom line is:</w:t>
+      </w:r>
+      <w:r>
+        <w:t xml:space="preserve"> </w:t>
+      </w:r>
+      <w:r>
+        <w:rPr>
+          <w:bCs/>
+          <w:b/>
+        </w:rPr>
+        <w:t xml:space="preserve">a hallmark problem of wildlife ecology is that when we survey for animals, they are never detected perfectly</w:t>
+      </w:r>
+      <w:r>
+        <w:t xml:space="preserve">. If we want to get unbiased and precise estimates of population size or survival, we need to account for imperfect detection. If we do not account for imperfect detection, we will often:</w:t>
       </w:r>
     </w:p>
     <w:p>
@@ -770,7 +783,7 @@
         <w:pStyle w:val="BodyText"/>
       </w:pPr>
       <w:r>
-        <w:t xml:space="preserve">For CJS survival models, we are interested in estimating the true underlying state of individuals: each circle represents a time step, and whether individuals are alive (blue) or dead (white). Each individual has a stochastic probability of surviving and staying alive – but if they don’t survive, then they die, and they stay dead into the future – this is deterministic.</w:t>
+        <w:t xml:space="preserve">For CJS survival models, we are interested in estimating the true underlying, often-unobservable state of individuals: each circle represents a time step, and whether individuals are alive (blue) or dead (white). Each individual has a stochastic probability of surviving and staying alive – but if they don’t survive, then they die, and they stay dead into the future – this is deterministic.</w:t>
       </w:r>
     </w:p>
     <w:bookmarkEnd w:id="32"/>
@@ -1350,7 +1363,7 @@
       </w:r>
     </w:p>
     <w:bookmarkEnd w:id="37"/>
-    <w:bookmarkStart w:id="38" w:name="how-it-works-1"/>
+    <w:bookmarkStart w:id="41" w:name="how-it-works-1"/>
     <w:p>
       <w:pPr>
         <w:pStyle w:val="Heading2"/>
@@ -1363,29 +1376,87 @@
       <w:pPr>
         <w:pStyle w:val="FirstParagraph"/>
       </w:pPr>
-      <w:r>
-        <w:t xml:space="preserve">This flow chart is useful to understand how we can use capture histories to disentangle apparent survival, recapture probability, from death and emigration.</w:t>
-      </w:r>
-    </w:p>
-    <w:p>
-      <w:pPr>
-        <w:pStyle w:val="BodyText"/>
-      </w:pPr>
-      <w:r>
-        <w:t xml:space="preserve">Start on the left hand side. We have captured an animal, marked it, and released it on sampling occasion 1. Over the course of the next year, the animal can either survive and stay in the study area (with probability</w:t>
-      </w:r>
-      <w:r>
-        <w:t xml:space="preserve"> </w:t>
-      </w:r>
       <w:r>
         <w:rPr>
           <w:iCs/>
           <w:i/>
         </w:rPr>
-        <w:t xml:space="preserve">phi</w:t>
-      </w:r>
-      <w:r>
-        <w:t xml:space="preserve">), or die or emigrate from the study area (with probability 1 minus</w:t>
+        <w:t xml:space="preserve">Brian write this on the board</w:t>
+      </w:r>
+    </w:p>
+    <w:p>
+      <w:pPr>
+        <w:pStyle w:val="BodyText"/>
+      </w:pPr>
+      <w:r>
+        <w:t xml:space="preserve">This flow chart is useful to understand how we can use capture histories to disentangle apparent survival, recapture probability, from death and emigration.</w:t>
+      </w:r>
+    </w:p>
+    <w:p>
+      <w:pPr>
+        <w:pStyle w:val="BodyText"/>
+      </w:pPr>
+      <w:r>
+        <w:t xml:space="preserve">Occasion 1 Occasion 2 Encounter History Probability of Data</w:t>
+      </w:r>
+      <w:r>
+        <w:t xml:space="preserve"> </w:t>
+      </w:r>
+      <w:r>
+        <w:t xml:space="preserve">True State True State Observation</w:t>
+      </w:r>
+      <w:r>
+        <w:br/>
+      </w:r>
+      <w:r>
+        <w:drawing>
+          <wp:inline>
+            <wp:extent cx="5334000" cy="3149482"/>
+            <wp:effectExtent b="0" l="0" r="0" t="0"/>
+            <wp:docPr descr="" title="" id="39" name="Picture"/>
+            <a:graphic>
+              <a:graphicData uri="http://schemas.openxmlformats.org/drawingml/2006/picture">
+                <pic:pic>
+                  <pic:nvPicPr>
+                    <pic:cNvPr descr="pictures/cjs_flowchart.png" id="40" name="Picture"/>
+                    <pic:cNvPicPr>
+                      <a:picLocks noChangeArrowheads="1" noChangeAspect="1"/>
+                    </pic:cNvPicPr>
+                  </pic:nvPicPr>
+                  <pic:blipFill>
+                    <a:blip r:embed="rId38"/>
+                    <a:stretch>
+                      <a:fillRect/>
+                    </a:stretch>
+                  </pic:blipFill>
+                  <pic:spPr bwMode="auto">
+                    <a:xfrm>
+                      <a:off x="0" y="0"/>
+                      <a:ext cx="5334000" cy="3149482"/>
+                    </a:xfrm>
+                    <a:prstGeom prst="rect">
+                      <a:avLst/>
+                    </a:prstGeom>
+                    <a:noFill/>
+                    <a:ln w="9525">
+                      <a:noFill/>
+                      <a:headEnd/>
+                      <a:tailEnd/>
+                    </a:ln>
+                  </pic:spPr>
+                </pic:pic>
+              </a:graphicData>
+            </a:graphic>
+          </wp:inline>
+        </w:drawing>
+      </w:r>
+    </w:p>
+    <w:p>
+      <w:pPr>
+        <w:pStyle w:val="BodyText"/>
+      </w:pPr>
+      <w:r>
+        <w:t xml:space="preserve">Start on the left hand side. We have captured an animal, marked it, and released it on sampling occasion 1. Over the course of the next year, the animal can either survive and stay in the study area (with probability</w:t>
       </w:r>
       <w:r>
         <w:t xml:space="preserve"> </w:t>
@@ -1398,15 +1469,7 @@
         <w:t xml:space="preserve">phi</w:t>
       </w:r>
       <w:r>
-        <w:t xml:space="preserve">).</w:t>
-      </w:r>
-    </w:p>
-    <w:p>
-      <w:pPr>
-        <w:pStyle w:val="BodyText"/>
-      </w:pPr>
-      <w:r>
-        <w:t xml:space="preserve">If the animal is alive and present, then when we sample the population again, we may recapture it (with recapture probability,</w:t>
+        <w:t xml:space="preserve">), or die or emigrate from the study area (with probability 1 minus</w:t>
       </w:r>
       <w:r>
         <w:t xml:space="preserve"> </w:t>
@@ -1416,6 +1479,27 @@
           <w:iCs/>
           <w:i/>
         </w:rPr>
+        <w:t xml:space="preserve">phi</w:t>
+      </w:r>
+      <w:r>
+        <w:t xml:space="preserve">).</w:t>
+      </w:r>
+    </w:p>
+    <w:p>
+      <w:pPr>
+        <w:pStyle w:val="BodyText"/>
+      </w:pPr>
+      <w:r>
+        <w:t xml:space="preserve">If the animal is alive and present, then when we sample the population again, we may recapture it (with recapture probability,</w:t>
+      </w:r>
+      <w:r>
+        <w:t xml:space="preserve"> </w:t>
+      </w:r>
+      <w:r>
+        <w:rPr>
+          <w:iCs/>
+          <w:i/>
+        </w:rPr>
         <w:t xml:space="preserve">p</w:t>
       </w:r>
       <w:r>
@@ -1438,8 +1522,8 @@
         <w:t xml:space="preserve">If the animal either dies or emigrates away between the occasions, then we have no chance of recapturing it – it is gone from the population. This also yields an encounter history of 10, but has a different probability: 1 minus phi.</w:t>
       </w:r>
     </w:p>
-    <w:bookmarkEnd w:id="38"/>
-    <w:bookmarkStart w:id="39" w:name="how-it-works---ind-1"/>
+    <w:bookmarkEnd w:id="41"/>
+    <w:bookmarkStart w:id="42" w:name="how-it-works---ind-1"/>
     <w:p>
       <w:pPr>
         <w:pStyle w:val="Heading2"/>
@@ -1474,8 +1558,8 @@
         <w:t xml:space="preserve">for this animal twice, and using the probabilities from the last slide, the overall probability of this outcome is phi1 * p2 * phi2 * p3.</w:t>
       </w:r>
     </w:p>
-    <w:bookmarkEnd w:id="39"/>
-    <w:bookmarkStart w:id="40" w:name="how-it-works---ind-2"/>
+    <w:bookmarkEnd w:id="42"/>
+    <w:bookmarkStart w:id="43" w:name="how-it-works---ind-2"/>
     <w:p>
       <w:pPr>
         <w:pStyle w:val="Heading2"/>
@@ -1510,8 +1594,8 @@
         <w:t xml:space="preserve">here that is surrounded by 1s has information; since it was bracketed by a 1 on both sides, we know that it survived and stayed in the study area, but went undetected. So the probability of the 10 in this instance is phi(1-p) and then the final 1 is phi*p – it survived and was detected.</w:t>
       </w:r>
     </w:p>
-    <w:bookmarkEnd w:id="40"/>
-    <w:bookmarkStart w:id="41" w:name="how-it-works---ind-3"/>
+    <w:bookmarkEnd w:id="43"/>
+    <w:bookmarkStart w:id="44" w:name="how-it-works---ind-3"/>
     <w:p>
       <w:pPr>
         <w:pStyle w:val="Heading2"/>
@@ -1528,8 +1612,8 @@
         <w:t xml:space="preserve">Individual 3 is a little trickier. This animal survived interval 1, and was recaptured on occasion 2 (phi1 * p2). But we don’t know what happened to it during interval 2: it could have survived interval 2 and gone uncaptured on occasion 3 (1 - p3), OR, died during interval 2 with probability 1 - phi2. Since we don’t know whether it survived or died during interval 2, we sum both of those probabilities together in the second term.</w:t>
       </w:r>
     </w:p>
-    <w:bookmarkEnd w:id="41"/>
-    <w:bookmarkStart w:id="42" w:name="how-it-works---ind-4"/>
+    <w:bookmarkEnd w:id="44"/>
+    <w:bookmarkStart w:id="45" w:name="how-it-works---ind-4"/>
     <w:p>
       <w:pPr>
         <w:pStyle w:val="Heading2"/>
@@ -1644,8 +1728,8 @@
         <w:t xml:space="preserve">Any questions?</w:t>
       </w:r>
     </w:p>
-    <w:bookmarkEnd w:id="42"/>
-    <w:bookmarkStart w:id="45" w:name="cjs-model-as-a-state-space-model"/>
+    <w:bookmarkEnd w:id="45"/>
+    <w:bookmarkStart w:id="48" w:name="cjs-model-as-a-state-space-model"/>
     <w:p>
       <w:pPr>
         <w:pStyle w:val="Heading2"/>
@@ -1688,10 +1772,10 @@
         <w:t xml:space="preserve">state-space model</w:t>
       </w:r>
       <w:r>
-        <w:t xml:space="preserve">. I think this is the most simple intuitively and prefer to teach it this way.</w:t>
-      </w:r>
-    </w:p>
-    <w:bookmarkStart w:id="43" w:name="process-model"/>
+        <w:t xml:space="preserve">. I prefer to teach and implement CJS models with Bayesian approaches, because they are more simple and intuitive. Compared to those complicated likelihood functions on the last slide, I am always impressed by the small amount of JAGS code needed to provide inference for capture-recapture models…</w:t>
+      </w:r>
+    </w:p>
+    <w:bookmarkStart w:id="46" w:name="process-model"/>
     <w:p>
       <w:pPr>
         <w:pStyle w:val="Heading3"/>
@@ -1737,8 +1821,8 @@
         <w:t xml:space="preserve">Then, for each year after the first capture, an individuals true state, Z_t, is a Bernoulli draw of it’s previous state, z_t-1 times phi. So, we if we have lots of data of individuals either being alive or dead through time, we can fit these data with a Bernoulli distribution and estimate the apparent survival probability, phi. Phi is basically a weighted coinflip: survive and stay with probability phi, or die/emigrate with probability 1-phi.</w:t>
       </w:r>
     </w:p>
-    <w:bookmarkEnd w:id="43"/>
-    <w:bookmarkStart w:id="44" w:name="observation-model"/>
+    <w:bookmarkEnd w:id="46"/>
+    <w:bookmarkStart w:id="47" w:name="observation-model"/>
     <w:p>
       <w:pPr>
         <w:pStyle w:val="Heading3"/>
@@ -1771,9 +1855,9 @@
         <w:t xml:space="preserve">Our data provide information for the samplers to estimate what the most likely probabilities phi and p.</w:t>
       </w:r>
     </w:p>
-    <w:bookmarkEnd w:id="44"/>
-    <w:bookmarkEnd w:id="45"/>
-    <w:bookmarkStart w:id="46" w:name="cjs-model-with-time-variation"/>
+    <w:bookmarkEnd w:id="47"/>
+    <w:bookmarkEnd w:id="48"/>
+    <w:bookmarkStart w:id="49" w:name="cjs-model-with-time-variation"/>
     <w:p>
       <w:pPr>
         <w:pStyle w:val="Heading2"/>
@@ -1889,8 +1973,8 @@
         <w:t xml:space="preserve">And we can do the same thing for recapture probability, in equations 5 and 6.</w:t>
       </w:r>
     </w:p>
-    <w:bookmarkEnd w:id="46"/>
-    <w:bookmarkStart w:id="47" w:name="X64bd68f4d408889d7ca4a65bdbb148a726b2d67"/>
+    <w:bookmarkEnd w:id="49"/>
+    <w:bookmarkStart w:id="50" w:name="X64bd68f4d408889d7ca4a65bdbb148a726b2d67"/>
     <w:p>
       <w:pPr>
         <w:pStyle w:val="Heading2"/>
@@ -2017,8 +2101,8 @@
         </m:sSub>
       </m:oMath>
     </w:p>
-    <w:bookmarkEnd w:id="47"/>
-    <w:bookmarkStart w:id="48" w:name="X9df36fc98851d6fd0c098489e9a30f1e0e95c77"/>
+    <w:bookmarkEnd w:id="50"/>
+    <w:bookmarkStart w:id="51" w:name="X9df36fc98851d6fd0c098489e9a30f1e0e95c77"/>
     <w:p>
       <w:pPr>
         <w:pStyle w:val="Heading2"/>
@@ -2061,8 +2145,8 @@
         <w:t xml:space="preserve">There is no unique solution! We must have more than 2 occasions and internal zeros to have enough information to disentangle survival and detection. So, always design your CJS study to have at least 3 or more sampling occasions.</w:t>
       </w:r>
     </w:p>
-    <w:bookmarkEnd w:id="48"/>
-    <w:bookmarkStart w:id="49" w:name="workarounds"/>
+    <w:bookmarkEnd w:id="51"/>
+    <w:bookmarkStart w:id="52" w:name="workarounds"/>
     <w:p>
       <w:pPr>
         <w:pStyle w:val="Heading2"/>
@@ -2095,8 +2179,8 @@
         <w:t xml:space="preserve">Or use informed priors.</w:t>
       </w:r>
     </w:p>
-    <w:bookmarkEnd w:id="49"/>
-    <w:bookmarkStart w:id="50" w:name="assumptions-of-the-cjs-model"/>
+    <w:bookmarkEnd w:id="52"/>
+    <w:bookmarkStart w:id="53" w:name="assumptions-of-the-cjs-model"/>
     <w:p>
       <w:pPr>
         <w:pStyle w:val="Heading2"/>
@@ -2291,7 +2375,17 @@
         <w:t xml:space="preserve">Individuals are randomly sampled</w:t>
       </w:r>
     </w:p>
-    <w:bookmarkEnd w:id="50"/>
+    <w:bookmarkEnd w:id="53"/>
+    <w:bookmarkStart w:id="54" w:name="analysis-in-r"/>
+    <w:p>
+      <w:pPr>
+        <w:pStyle w:val="Heading2"/>
+      </w:pPr>
+      <w:r>
+        <w:t xml:space="preserve">Analysis in R</w:t>
+      </w:r>
+    </w:p>
+    <w:bookmarkEnd w:id="54"/>
     <w:sectPr/>
   </w:body>
 </w:document>
